--- a/How to keep Python tidy.docx
+++ b/How to keep Python tidy.docx
@@ -140,7 +140,6 @@
         <w:t>at the beginning and can be later called repeatedly in your code in a single, very informative line.</w:t>
       </w:r>
     </w:p>
-    <w:p/>
     <w:p>
       <w:r>
         <w:t xml:space="preserve">If </w:t>
@@ -180,7 +179,6 @@
         <w:t xml:space="preserve"> instead, with specific attributes and methods.</w:t>
       </w:r>
     </w:p>
-    <w:p/>
     <w:p>
       <w:r>
         <w:t xml:space="preserve">A further </w:t>
@@ -215,7 +213,6 @@
         <w:t xml:space="preserve">  </w:t>
       </w:r>
     </w:p>
-    <w:p/>
     <w:p>
       <w:r>
         <w:t xml:space="preserve">Last but not least, you can </w:t>
@@ -239,144 +236,536 @@
     </w:p>
     <w:p/>
     <w:p>
+      <w:proofErr w:type="spellStart"/>
+      <w:r>
+        <w:t>Usecase</w:t>
+      </w:r>
+      <w:proofErr w:type="spellEnd"/>
+      <w:r>
+        <w:t>:</w:t>
+      </w:r>
+    </w:p>
+    <w:p>
       <w:r>
         <w:t xml:space="preserve">Let’s </w:t>
       </w:r>
       <w:r>
-        <w:t>have an example.</w:t>
+        <w:t>see</w:t>
+      </w:r>
+      <w:r>
+        <w:t xml:space="preserve"> an example</w:t>
+      </w:r>
+      <w:r>
+        <w:t xml:space="preserve">: </w:t>
+      </w:r>
+      <w:r>
+        <w:t xml:space="preserve">I previously extracted 3D coordinates from a face video using </w:t>
+      </w:r>
+      <w:proofErr w:type="spellStart"/>
+      <w:r>
+        <w:t>DeepLabCut</w:t>
+      </w:r>
+      <w:proofErr w:type="spellEnd"/>
+      <w:r>
+        <w:t xml:space="preserve"> and </w:t>
+      </w:r>
+      <w:proofErr w:type="spellStart"/>
+      <w:r>
+        <w:t>Anipose</w:t>
+      </w:r>
+      <w:proofErr w:type="spellEnd"/>
+      <w:r>
+        <w:t xml:space="preserve"> (see post [here](</w:t>
+      </w:r>
+      <w:r>
+        <w:t xml:space="preserve"> </w:t>
+      </w:r>
+      <w:hyperlink r:id="rId5" w:history="1">
+        <w:r>
+          <w:rPr>
+            <w:rStyle w:val="Hyperlink"/>
+          </w:rPr>
+          <w:t>https://guillermohidalgogadea.com/openlabnotebook/upgrade-your-next-zoom-meeting</w:t>
+        </w:r>
+        <w:r>
+          <w:rPr>
+            <w:rStyle w:val="Hyperlink"/>
+          </w:rPr>
+          <w:t>)</w:t>
+        </w:r>
+      </w:hyperlink>
+      <w:r>
+        <w:t>).</w:t>
+      </w:r>
+      <w:r>
+        <w:t xml:space="preserve"> </w:t>
+      </w:r>
+    </w:p>
+    <w:p/>
+    <w:p>
+      <w:r>
+        <w:t>VIDEO HERE</w:t>
+      </w:r>
+    </w:p>
+    <w:p/>
+    <w:p>
+      <w:r>
+        <w:t xml:space="preserve">The following python script (1) reads </w:t>
+      </w:r>
+      <w:r>
+        <w:t>a</w:t>
+      </w:r>
+      <w:r>
+        <w:t xml:space="preserve"> </w:t>
+      </w:r>
+      <w:r>
+        <w:t>csv data</w:t>
+      </w:r>
+      <w:r>
+        <w:t xml:space="preserve">set </w:t>
+      </w:r>
+      <w:r>
+        <w:t xml:space="preserve">(2) </w:t>
+      </w:r>
+      <w:r>
+        <w:t xml:space="preserve">filters </w:t>
+      </w:r>
+      <w:r>
+        <w:t>some variables</w:t>
+      </w:r>
+      <w:r>
+        <w:t xml:space="preserve">, (3) </w:t>
+      </w:r>
+      <w:r>
+        <w:t>build</w:t>
+      </w:r>
+      <w:r>
+        <w:t>s</w:t>
+      </w:r>
+      <w:r>
+        <w:t xml:space="preserve"> a skeleton for each time frame connecting </w:t>
+      </w:r>
+      <w:r>
+        <w:t xml:space="preserve">some </w:t>
+      </w:r>
+      <w:r>
+        <w:t>body parts</w:t>
+      </w:r>
+      <w:r>
+        <w:t xml:space="preserve"> of interest</w:t>
+      </w:r>
+      <w:r>
+        <w:t>,</w:t>
+      </w:r>
+      <w:r>
+        <w:t xml:space="preserve"> (</w:t>
+      </w:r>
+      <w:r>
+        <w:t>4</w:t>
+      </w:r>
+      <w:r>
+        <w:t>)</w:t>
+      </w:r>
+      <w:r>
+        <w:t xml:space="preserve"> creates 3D plots at every timeframe, and (5)</w:t>
+      </w:r>
+      <w:r>
+        <w:t xml:space="preserve"> c</w:t>
+      </w:r>
+      <w:r>
+        <w:t xml:space="preserve">reates a video </w:t>
+      </w:r>
+      <w:r>
+        <w:t>of the skeleton over time</w:t>
+      </w:r>
+      <w:r>
+        <w:t>.</w:t>
+      </w:r>
+      <w:r>
+        <w:t xml:space="preserve"> </w:t>
+      </w:r>
+      <w:r>
+        <w:t>Although 67 lines may still be manageable, it is easy to lose track of each block when upscaling to the entire analysis pipeline, or even when repeating the code for a second dataset.</w:t>
+      </w:r>
+    </w:p>
+    <w:p/>
+    <w:p>
+      <w:proofErr w:type="gramStart"/>
+      <w:r>
+        <w:t>PoseAnalysis.py :</w:t>
+      </w:r>
+      <w:proofErr w:type="gramEnd"/>
+    </w:p>
+    <w:p>
+      <w:r>
+        <w:t>```</w:t>
+      </w:r>
+    </w:p>
+    <w:p>
+      <w:r>
+        <w:t>code</w:t>
+      </w:r>
+    </w:p>
+    <w:p>
+      <w:r>
+        <w:t>```</w:t>
+      </w:r>
+    </w:p>
+    <w:p/>
+    <w:p>
+      <w:r>
+        <w:t xml:space="preserve"> # Tip 1</w:t>
+      </w:r>
+      <w:r>
+        <w:t xml:space="preserve">: </w:t>
+      </w:r>
+      <w:r>
+        <w:t>D</w:t>
+      </w:r>
+      <w:r>
+        <w:t>efin</w:t>
+      </w:r>
+      <w:r>
+        <w:t>e</w:t>
+      </w:r>
+      <w:r>
+        <w:t xml:space="preserve"> functions</w:t>
+      </w:r>
+    </w:p>
+    <w:p>
+      <w:r>
+        <w:lastRenderedPageBreak/>
+        <w:t>The first tip is probably the easiest: find functional blocks in your code, wrap them up as a function and move them to the top of your script. In your pipeline you will only need to call the function with the arguments you specified before.</w:t>
+      </w:r>
+    </w:p>
+    <w:p>
+      <w:proofErr w:type="gramStart"/>
+      <w:r>
+        <w:t>PoseAnalysis</w:t>
+      </w:r>
+      <w:r>
+        <w:t>Tip1</w:t>
+      </w:r>
+      <w:r>
+        <w:t>.py :</w:t>
+      </w:r>
+      <w:proofErr w:type="gramEnd"/>
+    </w:p>
+    <w:p>
+      <w:r>
+        <w:t>```</w:t>
+      </w:r>
+    </w:p>
+    <w:p>
+      <w:r>
+        <w:t>code</w:t>
+      </w:r>
+    </w:p>
+    <w:p>
+      <w:r>
+        <w:t>```</w:t>
+      </w:r>
+    </w:p>
+    <w:p/>
+    <w:p>
+      <w:r>
+        <w:t># Tip 2: Define classes</w:t>
+      </w:r>
+    </w:p>
+    <w:p>
+      <w:r>
+        <w:t xml:space="preserve">When you have functions that build upon each other like in this example, you can run them sequentially like above, or nested, with the output of the first being the input of the second (e.g., </w:t>
+      </w:r>
+      <w:r>
+        <w:t>*</w:t>
+      </w:r>
+      <w:proofErr w:type="spellStart"/>
+      <w:r>
+        <w:t>create_video_from_skeleton</w:t>
+      </w:r>
+      <w:proofErr w:type="spellEnd"/>
+      <w:r>
+        <w:t>*</w:t>
+      </w:r>
+      <w:r>
+        <w:t xml:space="preserve">(data = </w:t>
+      </w:r>
+      <w:r>
+        <w:t>*</w:t>
+      </w:r>
+      <w:proofErr w:type="spellStart"/>
+      <w:r>
+        <w:t>create_skeleton</w:t>
+      </w:r>
+      <w:proofErr w:type="spellEnd"/>
+      <w:r>
+        <w:t>*</w:t>
+      </w:r>
+      <w:r>
+        <w:t>(data = coordinates), elevation = 10, azimuth = -90)</w:t>
+      </w:r>
+      <w:r>
+        <w:t>, which gets complex, quickly.</w:t>
+      </w:r>
+    </w:p>
+    <w:p>
+      <w:r>
+        <w:t xml:space="preserve">An alternative would be to treat both as methods of the same class. For this we define a class Pose_3D with some attributes like the </w:t>
+      </w:r>
+      <w:proofErr w:type="spellStart"/>
+      <w:r>
+        <w:t>filepath</w:t>
+      </w:r>
+      <w:proofErr w:type="spellEnd"/>
+      <w:r>
+        <w:t xml:space="preserve"> it comes from, and even the filtered coordinates, and assign the functions defined before as methods for this class. In the pipeline below, you will only need to create an object of this class, and then apply the methods you need to the object.</w:t>
+      </w:r>
+    </w:p>
+    <w:p/>
+    <w:p>
+      <w:proofErr w:type="gramStart"/>
+      <w:r>
+        <w:t>PoseAnalysisTip</w:t>
+      </w:r>
+      <w:r>
+        <w:t>2</w:t>
+      </w:r>
+      <w:r>
+        <w:t>.py :</w:t>
+      </w:r>
+      <w:proofErr w:type="gramEnd"/>
+    </w:p>
+    <w:p>
+      <w:r>
+        <w:t>```</w:t>
+      </w:r>
+    </w:p>
+    <w:p>
+      <w:r>
+        <w:t>code</w:t>
+      </w:r>
+    </w:p>
+    <w:p>
+      <w:r>
+        <w:t>```</w:t>
+      </w:r>
+    </w:p>
+    <w:p/>
+    <w:p>
+      <w:r>
+        <w:t># Tip 3: Outsource parameters to config files</w:t>
+      </w:r>
+    </w:p>
+    <w:p>
+      <w:r>
+        <w:t xml:space="preserve">Although the code is </w:t>
+      </w:r>
+      <w:r>
+        <w:t xml:space="preserve">already </w:t>
+      </w:r>
+      <w:r>
+        <w:t xml:space="preserve">quite compact and nested, you will have noticed that parameters like </w:t>
+      </w:r>
+      <w:proofErr w:type="spellStart"/>
+      <w:r>
+        <w:t>fielpath</w:t>
+      </w:r>
+      <w:proofErr w:type="spellEnd"/>
+      <w:r>
+        <w:t xml:space="preserve"> and the elevation and azimuth for the 3D plot are </w:t>
+      </w:r>
+      <w:r>
+        <w:t xml:space="preserve">still </w:t>
+      </w:r>
+      <w:r>
+        <w:t xml:space="preserve">hardcoded and may need to be changed for future analysis. This is only a brief example and you probably remember what you need to change in which line, but colleagues using your code may not be aware of where to find there variables quickly (try to imagine a script with hundreds of lines and several parameters to change at different parts of the code). </w:t>
+      </w:r>
+    </w:p>
+    <w:p>
+      <w:r>
+        <w:t xml:space="preserve">A trick that comes in handy is to </w:t>
+      </w:r>
+      <w:r>
+        <w:t>outsource these parameters to a separate config</w:t>
+      </w:r>
+      <w:r>
+        <w:t xml:space="preserve"> file, and let the classes initialize their attributes by reading the config file themselves. This way, you only need to set your parameters in the config file and then run the code, without even looking at it and trying to find parameters to change.</w:t>
+      </w:r>
+    </w:p>
+    <w:p/>
+    <w:p>
+      <w:proofErr w:type="spellStart"/>
+      <w:proofErr w:type="gramStart"/>
+      <w:r>
+        <w:t>config.yaml</w:t>
+      </w:r>
+      <w:proofErr w:type="spellEnd"/>
+      <w:proofErr w:type="gramEnd"/>
+      <w:r>
+        <w:t xml:space="preserve"> :</w:t>
+      </w:r>
+    </w:p>
+    <w:p>
+      <w:r>
+        <w:t>```</w:t>
+      </w:r>
+    </w:p>
+    <w:p>
+      <w:r>
+        <w:t>code</w:t>
+      </w:r>
+    </w:p>
+    <w:p>
+      <w:r>
+        <w:t>```</w:t>
+      </w:r>
+    </w:p>
+    <w:p/>
+    <w:p>
+      <w:proofErr w:type="gramStart"/>
+      <w:r>
+        <w:t>PoseAnalysisTip</w:t>
+      </w:r>
+      <w:r>
+        <w:t>3</w:t>
+      </w:r>
+      <w:r>
+        <w:t>.py :</w:t>
+      </w:r>
+      <w:proofErr w:type="gramEnd"/>
+    </w:p>
+    <w:p>
+      <w:r>
+        <w:t>```</w:t>
+      </w:r>
+    </w:p>
+    <w:p>
+      <w:r>
+        <w:t>code</w:t>
+      </w:r>
+    </w:p>
+    <w:p>
+      <w:r>
+        <w:t>```</w:t>
       </w:r>
     </w:p>
     <w:p/>
     <w:p/>
     <w:p>
+      <w:r>
+        <w:lastRenderedPageBreak/>
+        <w:t xml:space="preserve"># Tip 4: Outsource functions and classes to modules </w:t>
+      </w:r>
+    </w:p>
+    <w:p>
+      <w:r>
+        <w:t xml:space="preserve">After outsourcing hardcoded parameters, the last tip is to keep going and outsource functions and classes, too. You can move these bulky blocks of code to a separate script and </w:t>
+      </w:r>
+      <w:r>
+        <w:t xml:space="preserve">then </w:t>
+      </w:r>
+      <w:r>
+        <w:t xml:space="preserve">load them as modules from your </w:t>
+      </w:r>
+      <w:r>
+        <w:t>new sleek</w:t>
+      </w:r>
+      <w:r>
+        <w:t xml:space="preserve"> script, or even </w:t>
+      </w:r>
+      <w:r>
+        <w:t xml:space="preserve">from the </w:t>
+      </w:r>
+      <w:r>
+        <w:t xml:space="preserve">command line. </w:t>
+      </w:r>
+      <w:r>
+        <w:t>Make sure to name these files properly and have them in your working directory to avoid import errors (see [documentation](</w:t>
+      </w:r>
+      <w:hyperlink r:id="rId6" w:history="1">
+        <w:r>
+          <w:rPr>
+            <w:rStyle w:val="Hyperlink"/>
+          </w:rPr>
+          <w:t>https://docs.python.org/3/reference/import.html</w:t>
+        </w:r>
+        <w:r>
+          <w:rPr>
+            <w:rStyle w:val="Hyperlink"/>
+          </w:rPr>
+          <w:t>)</w:t>
+        </w:r>
+      </w:hyperlink>
+      <w:r>
+        <w:t xml:space="preserve">). </w:t>
+      </w:r>
+    </w:p>
+    <w:p/>
+    <w:p>
+      <w:proofErr w:type="gramStart"/>
+      <w:r>
+        <w:t>PoseAnalysisTip</w:t>
+      </w:r>
+      <w:r>
+        <w:t>4</w:t>
+      </w:r>
+      <w:r>
+        <w:t>.py :</w:t>
+      </w:r>
+      <w:proofErr w:type="gramEnd"/>
+    </w:p>
+    <w:p>
+      <w:r>
+        <w:t>```</w:t>
+      </w:r>
+    </w:p>
+    <w:p>
+      <w:r>
+        <w:t>code</w:t>
+      </w:r>
+    </w:p>
+    <w:p>
+      <w:r>
+        <w:t>```</w:t>
+      </w:r>
+    </w:p>
+    <w:p/>
+    <w:p>
+      <w:r>
+        <w:t>Conclusion:</w:t>
+      </w:r>
+    </w:p>
+    <w:p>
+      <w:r>
+        <w:t>I hope these tips help you keep your code clean and readable</w:t>
+      </w:r>
+      <w:r>
+        <w:t xml:space="preserve">. Not only to optimize your workflow but also to save you some serious debugging effort in the future. </w:t>
+      </w:r>
+      <w:r>
+        <w:t>Check the [</w:t>
+      </w:r>
       <w:proofErr w:type="spellStart"/>
       <w:r>
-        <w:t>Usecase</w:t>
+        <w:t>Github</w:t>
       </w:r>
       <w:proofErr w:type="spellEnd"/>
       <w:r>
-        <w:t xml:space="preserve">:  </w:t>
-      </w:r>
-    </w:p>
-    <w:p>
-      <w:r>
-        <w:t xml:space="preserve">Building a frame of body part coordinates from a csv data file. </w:t>
-      </w:r>
-    </w:p>
-    <w:p/>
-    <w:p>
-      <w:r>
-        <w:t xml:space="preserve">We </w:t>
-      </w:r>
-      <w:r>
-        <w:t xml:space="preserve">will start </w:t>
-      </w:r>
-      <w:r>
-        <w:t xml:space="preserve">off with a functional but unstructured python script to </w:t>
-      </w:r>
-      <w:r>
-        <w:t>(1) read the csv file, (2) build a skeleton for each time frame connecting given body parts, and (3) calculate basic kinematics such as speed, trajectory etc</w:t>
-      </w:r>
-      <w:r>
-        <w:t xml:space="preserve">. </w:t>
-      </w:r>
-      <w:r>
-        <w:t xml:space="preserve">[Python script </w:t>
-      </w:r>
-      <w:proofErr w:type="gramStart"/>
-      <w:r>
-        <w:t>here](</w:t>
-      </w:r>
-      <w:proofErr w:type="gramEnd"/>
-      <w:r>
-        <w:t>https://github.com/Guillermo-Hidalgo-Gadea/UQOAB/tree/main/Pose%20Analysis</w:t>
-      </w:r>
-      <w:r>
-        <w:t>)</w:t>
-      </w:r>
-    </w:p>
-    <w:p/>
-    <w:p>
-      <w:r>
-        <w:t>Then, I will show how to rearrange the structure of your script by defining functions</w:t>
-      </w:r>
-      <w:r>
-        <w:t xml:space="preserve">. </w:t>
-      </w:r>
-    </w:p>
-    <w:p/>
-    <w:p>
-      <w:r>
-        <w:t xml:space="preserve">In the next step, we will create a standalone class with attributes and methods, and in our code, we will only have to create an object from that class and apply its methods. </w:t>
-      </w:r>
-    </w:p>
-    <w:p/>
-    <w:p>
-      <w:r>
-        <w:lastRenderedPageBreak/>
-        <w:t xml:space="preserve"> In cases in which class attributes or function arguments need to be  </w:t>
-      </w:r>
-    </w:p>
-    <w:p/>
-    <w:p>
-      <w:r>
-        <w:t>Conclusion:</w:t>
-      </w:r>
-    </w:p>
-    <w:p>
-      <w:pPr>
-        <w:pStyle w:val="ListParagraph"/>
-        <w:numPr>
-          <w:ilvl w:val="0"/>
-          <w:numId w:val="1"/>
-        </w:numPr>
-      </w:pPr>
-      <w:r>
-        <w:t>define functions</w:t>
-      </w:r>
-    </w:p>
-    <w:p>
-      <w:pPr>
-        <w:pStyle w:val="ListParagraph"/>
-        <w:numPr>
-          <w:ilvl w:val="0"/>
-          <w:numId w:val="1"/>
-        </w:numPr>
-      </w:pPr>
-      <w:r>
-        <w:t>define classes</w:t>
-      </w:r>
-    </w:p>
-    <w:p>
-      <w:pPr>
-        <w:pStyle w:val="ListParagraph"/>
-        <w:numPr>
-          <w:ilvl w:val="0"/>
-          <w:numId w:val="1"/>
-        </w:numPr>
-      </w:pPr>
-      <w:r>
-        <w:t>outsource functions and classes to separate scripts (modules)</w:t>
-      </w:r>
-    </w:p>
-    <w:p>
-      <w:pPr>
-        <w:pStyle w:val="ListParagraph"/>
-        <w:numPr>
-          <w:ilvl w:val="0"/>
-          <w:numId w:val="1"/>
-        </w:numPr>
-      </w:pPr>
-      <w:r>
-        <w:t xml:space="preserve">outsource hardcoded parameters to separate config files (e.g., </w:t>
-      </w:r>
-      <w:proofErr w:type="spellStart"/>
-      <w:r>
-        <w:t>yaml</w:t>
-      </w:r>
-      <w:proofErr w:type="spellEnd"/>
-      <w:r>
-        <w:t>)</w:t>
+        <w:t xml:space="preserve"> repository](</w:t>
+      </w:r>
+      <w:r>
+        <w:t xml:space="preserve"> </w:t>
+      </w:r>
+      <w:hyperlink r:id="rId7" w:history="1">
+        <w:r>
+          <w:rPr>
+            <w:rStyle w:val="Hyperlink"/>
+          </w:rPr>
+          <w:t>https://github.com/Guillermo-Hidalgo-Gadea/UQOAB/tree/main/Pose%20Analysis</w:t>
+        </w:r>
+      </w:hyperlink>
+      <w:r>
+        <w:t>) for all files described above, sample dataset and output video.</w:t>
       </w:r>
     </w:p>
     <w:sectPr>
@@ -945,6 +1334,29 @@
       <w:contextualSpacing/>
     </w:pPr>
   </w:style>
+  <w:style w:type="character" w:styleId="Hyperlink">
+    <w:name w:val="Hyperlink"/>
+    <w:basedOn w:val="DefaultParagraphFont"/>
+    <w:uiPriority w:val="99"/>
+    <w:unhideWhenUsed/>
+    <w:rsid w:val="009D1F93"/>
+    <w:rPr>
+      <w:color w:val="0563C1" w:themeColor="hyperlink"/>
+      <w:u w:val="single"/>
+    </w:rPr>
+  </w:style>
+  <w:style w:type="character" w:styleId="UnresolvedMention">
+    <w:name w:val="Unresolved Mention"/>
+    <w:basedOn w:val="DefaultParagraphFont"/>
+    <w:uiPriority w:val="99"/>
+    <w:semiHidden/>
+    <w:unhideWhenUsed/>
+    <w:rsid w:val="009D1F93"/>
+    <w:rPr>
+      <w:color w:val="605E5C"/>
+      <w:shd w:val="clear" w:color="auto" w:fill="E1DFDD"/>
+    </w:rPr>
+  </w:style>
 </w:styles>
 </file>
 
